--- a/markdown图文语法记录大全.docx
+++ b/markdown图文语法记录大全.docx
@@ -1,8 +1,14 @@
 
 <file path=word/document.xml><?xml version="1.0" encoding="utf-8"?>
-<w:document xmlns:ve="http://schemas.openxmlformats.org/markup-compatibility/2006" xmlns:o="urn:schemas-microsoft-com:office:office" xmlns:r="http://schemas.openxmlformats.org/officeDocument/2006/relationships" xmlns:m="http://schemas.openxmlformats.org/officeDocument/2006/math" xmlns:v="urn:schemas-microsoft-com:vml" xmlns:wp="http://schemas.openxmlformats.org/drawingml/2006/wordprocessingDrawing" xmlns:w10="urn:schemas-microsoft-com:office:word" xmlns:w="http://schemas.openxmlformats.org/wordprocessingml/2006/main" xmlns:wne="http://schemas.microsoft.com/office/word/2006/wordml">
+<w:document xmlns:wpc="http://schemas.microsoft.com/office/word/2010/wordprocessingCanvas" xmlns:mo="http://schemas.microsoft.com/office/mac/office/2008/main" xmlns:mc="http://schemas.openxmlformats.org/markup-compatibility/2006" xmlns:mv="urn:schemas-microsoft-com:mac:vml" xmlns:o="urn:schemas-microsoft-com:office:office" xmlns:r="http://schemas.openxmlformats.org/officeDocument/2006/relationships" xmlns:m="http://schemas.openxmlformats.org/officeDocument/2006/math" xmlns:v="urn:schemas-microsoft-com:vml" xmlns:wp14="http://schemas.microsoft.com/office/word/2010/wordprocessingDrawing" xmlns:wp="http://schemas.openxmlformats.org/drawingml/2006/wordprocessingDrawing" xmlns:w10="urn:schemas-microsoft-com:office:word" xmlns:w="http://schemas.openxmlformats.org/wordprocessingml/2006/main" xmlns:w14="http://schemas.microsoft.com/office/word/2010/wordml" xmlns:wpg="http://schemas.microsoft.com/office/word/2010/wordprocessingGroup" xmlns:wpi="http://schemas.microsoft.com/office/word/2010/wordprocessingInk" xmlns:wne="http://schemas.microsoft.com/office/word/2006/wordml" xmlns:wps="http://schemas.microsoft.com/office/word/2010/wordprocessingShape" mc:Ignorable="w14 wp14">
   <w:body>
-    <w:p/>
+    <w:p>
+      <w:pPr>
+        <w:rPr>
+          <w:rFonts w:hint="eastAsia"/>
+        </w:rPr>
+      </w:pPr>
+    </w:p>
     <w:p>
       <w:pPr>
         <w:pStyle w:val="2"/>
@@ -11,19 +17,19 @@
           <w:numId w:val="6"/>
         </w:numPr>
         <w:rPr>
+          <w:rFonts w:eastAsiaTheme="minorEastAsia"/>
+        </w:rPr>
+      </w:pPr>
+      <w:r>
+        <w:rPr>
           <w:rFonts w:eastAsiaTheme="minorEastAsia" w:hint="eastAsia"/>
         </w:rPr>
-      </w:pPr>
+        <w:t>标题</w:t>
+      </w:r>
       <w:r>
         <w:rPr>
           <w:rFonts w:eastAsiaTheme="minorEastAsia" w:hint="eastAsia"/>
         </w:rPr>
-        <w:t>标题</w:t>
-      </w:r>
-      <w:r>
-        <w:rPr>
-          <w:rFonts w:eastAsiaTheme="minorEastAsia" w:hint="eastAsia"/>
-        </w:rPr>
         <w:t>字号大小</w:t>
       </w:r>
     </w:p>
@@ -38,7 +44,21 @@
         <w:rPr>
           <w:rFonts w:hint="eastAsia"/>
         </w:rPr>
-        <w:t xml:space="preserve"> Atx </w:t>
+        <w:t xml:space="preserve"> </w:t>
+      </w:r>
+      <w:proofErr w:type="spellStart"/>
+      <w:r>
+        <w:rPr>
+          <w:rFonts w:hint="eastAsia"/>
+        </w:rPr>
+        <w:t>Atx</w:t>
+      </w:r>
+      <w:proofErr w:type="spellEnd"/>
+      <w:r>
+        <w:rPr>
+          <w:rFonts w:hint="eastAsia"/>
+        </w:rPr>
+        <w:t xml:space="preserve"> </w:t>
       </w:r>
       <w:r>
         <w:rPr>
@@ -208,6 +228,20 @@
         </w:rPr>
         <w:t>号字体大小标题</w:t>
       </w:r>
+      <w:r>
+        <w:rPr>
+          <w:rFonts w:hint="eastAsia"/>
+        </w:rPr>
+        <w:t xml:space="preserve">     </w:t>
+      </w:r>
+      <w:r>
+        <w:rPr>
+          <w:rFonts w:hint="eastAsia"/>
+        </w:rPr>
+        <w:t>顶顶顶顶</w:t>
+      </w:r>
+      <w:bookmarkStart w:id="0" w:name="_GoBack"/>
+      <w:bookmarkEnd w:id="0"/>
     </w:p>
     <w:p>
       <w:pPr>
@@ -312,11 +346,6 @@
       </w:r>
     </w:p>
     <w:p>
-      <w:pPr>
-        <w:rPr>
-          <w:rFonts w:hint="eastAsia"/>
-        </w:rPr>
-      </w:pPr>
       <w:r>
         <w:rPr>
           <w:rFonts w:hint="eastAsia"/>
@@ -336,19 +365,8 @@
         <w:t>1~6</w:t>
       </w:r>
     </w:p>
-    <w:p>
-      <w:pPr>
-        <w:rPr>
-          <w:rFonts w:hint="eastAsia"/>
-        </w:rPr>
-      </w:pPr>
-    </w:p>
-    <w:p>
-      <w:pPr>
-        <w:rPr>
-          <w:rFonts w:hint="eastAsia"/>
-        </w:rPr>
-      </w:pPr>
+    <w:p/>
+    <w:p>
       <w:r>
         <w:rPr>
           <w:rFonts w:hint="eastAsia"/>
@@ -359,7 +377,21 @@
         <w:rPr>
           <w:rFonts w:hint="eastAsia"/>
         </w:rPr>
-        <w:t xml:space="preserve"> Setext </w:t>
+        <w:t xml:space="preserve"> </w:t>
+      </w:r>
+      <w:proofErr w:type="spellStart"/>
+      <w:r>
+        <w:rPr>
+          <w:rFonts w:hint="eastAsia"/>
+        </w:rPr>
+        <w:t>Setext</w:t>
+      </w:r>
+      <w:proofErr w:type="spellEnd"/>
+      <w:r>
+        <w:rPr>
+          <w:rFonts w:hint="eastAsia"/>
+        </w:rPr>
+        <w:t xml:space="preserve"> </w:t>
       </w:r>
       <w:r>
         <w:rPr>
@@ -415,11 +447,6 @@
       </w:r>
     </w:p>
     <w:p>
-      <w:pPr>
-        <w:rPr>
-          <w:rFonts w:hint="eastAsia"/>
-        </w:rPr>
-      </w:pPr>
       <w:r>
         <w:rPr>
           <w:rFonts w:hint="eastAsia"/>
@@ -427,112 +454,10 @@
         </w:rPr>
         <w:lastRenderedPageBreak/>
         <w:drawing>
-          <wp:inline distT="0" distB="0" distL="0" distR="0">
+          <wp:inline distT="0" distB="0" distL="0" distR="0" wp14:anchorId="7CD09B5A" wp14:editId="69E4C2C1">
             <wp:extent cx="7701280" cy="5274310"/>
             <wp:effectExtent l="19050" t="0" r="0" b="0"/>
             <wp:docPr id="28" name="图片 27" descr="QQ截图20140408223357.png"/>
-            <wp:cNvGraphicFramePr>
-              <a:graphicFrameLocks xmlns:a="http://schemas.openxmlformats.org/drawingml/2006/main" noChangeAspect="1"/>
-            </wp:cNvGraphicFramePr>
-            <a:graphic xmlns:a="http://schemas.openxmlformats.org/drawingml/2006/main">
-              <a:graphicData uri="http://schemas.openxmlformats.org/drawingml/2006/picture">
-                <pic:pic xmlns:pic="http://schemas.openxmlformats.org/drawingml/2006/picture">
-                  <pic:nvPicPr>
-                    <pic:cNvPr id="0" name="QQ截图20140408223357.png"/>
-                    <pic:cNvPicPr/>
-                  </pic:nvPicPr>
-                  <pic:blipFill>
-                    <a:blip r:embed="rId7"/>
-                    <a:stretch>
-                      <a:fillRect/>
-                    </a:stretch>
-                  </pic:blipFill>
-                  <pic:spPr>
-                    <a:xfrm>
-                      <a:off x="0" y="0"/>
-                      <a:ext cx="7701280" cy="5274310"/>
-                    </a:xfrm>
-                    <a:prstGeom prst="rect">
-                      <a:avLst/>
-                    </a:prstGeom>
-                  </pic:spPr>
-                </pic:pic>
-              </a:graphicData>
-            </a:graphic>
-          </wp:inline>
-        </w:drawing>
-      </w:r>
-    </w:p>
-    <w:p/>
-    <w:p>
-      <w:pPr>
-        <w:pStyle w:val="2"/>
-        <w:numPr>
-          <w:ilvl w:val="0"/>
-          <w:numId w:val="6"/>
-        </w:numPr>
-      </w:pPr>
-      <w:r>
-        <w:rPr>
-          <w:rFonts w:hint="eastAsia"/>
-        </w:rPr>
-        <w:t>强调标记</w:t>
-      </w:r>
-    </w:p>
-    <w:p>
-      <w:pPr>
-        <w:pStyle w:val="a3"/>
-        <w:numPr>
-          <w:ilvl w:val="0"/>
-          <w:numId w:val="7"/>
-        </w:numPr>
-        <w:ind w:firstLineChars="0"/>
-      </w:pPr>
-      <w:r>
-        <w:rPr>
-          <w:rFonts w:hint="eastAsia"/>
-        </w:rPr>
-        <w:t xml:space="preserve">*xxx*  </w:t>
-      </w:r>
-      <w:r>
-        <w:rPr>
-          <w:rFonts w:hint="eastAsia"/>
-        </w:rPr>
-        <w:t>表示斜体</w:t>
-      </w:r>
-    </w:p>
-    <w:p>
-      <w:pPr>
-        <w:pStyle w:val="a3"/>
-        <w:numPr>
-          <w:ilvl w:val="0"/>
-          <w:numId w:val="7"/>
-        </w:numPr>
-        <w:ind w:firstLineChars="0"/>
-      </w:pPr>
-      <w:r>
-        <w:rPr>
-          <w:rFonts w:hint="eastAsia"/>
-        </w:rPr>
-        <w:t xml:space="preserve">**xxx**  </w:t>
-      </w:r>
-      <w:r>
-        <w:rPr>
-          <w:rFonts w:hint="eastAsia"/>
-        </w:rPr>
-        <w:t>表示粗体</w:t>
-      </w:r>
-    </w:p>
-    <w:p>
-      <w:r>
-        <w:rPr>
-          <w:noProof/>
-        </w:rPr>
-        <w:drawing>
-          <wp:inline distT="0" distB="0" distL="0" distR="0">
-            <wp:extent cx="5847619" cy="1580952"/>
-            <wp:effectExtent l="19050" t="0" r="731" b="0"/>
-            <wp:docPr id="20" name="图片 19" descr="QQ截图20140408223357.png"/>
             <wp:cNvGraphicFramePr>
               <a:graphicFrameLocks xmlns:a="http://schemas.openxmlformats.org/drawingml/2006/main" noChangeAspect="1"/>
             </wp:cNvGraphicFramePr>
@@ -552,7 +477,7 @@
                   <pic:spPr>
                     <a:xfrm>
                       <a:off x="0" y="0"/>
-                      <a:ext cx="5847619" cy="1580952"/>
+                      <a:ext cx="7701280" cy="5274310"/>
                     </a:xfrm>
                     <a:prstGeom prst="rect">
                       <a:avLst/>
@@ -565,22 +490,76 @@
         </w:drawing>
       </w:r>
     </w:p>
-    <w:p>
-      <w:pPr>
-        <w:rPr>
-          <w:rFonts w:hint="eastAsia"/>
-        </w:rPr>
-      </w:pPr>
-      <w:r>
-        <w:rPr>
-          <w:rFonts w:hint="eastAsia"/>
+    <w:p/>
+    <w:p>
+      <w:pPr>
+        <w:pStyle w:val="2"/>
+        <w:numPr>
+          <w:ilvl w:val="0"/>
+          <w:numId w:val="6"/>
+        </w:numPr>
+      </w:pPr>
+      <w:r>
+        <w:rPr>
+          <w:rFonts w:hint="eastAsia"/>
+        </w:rPr>
+        <w:t>强调标记</w:t>
+      </w:r>
+    </w:p>
+    <w:p>
+      <w:pPr>
+        <w:pStyle w:val="a3"/>
+        <w:numPr>
+          <w:ilvl w:val="0"/>
+          <w:numId w:val="7"/>
+        </w:numPr>
+        <w:ind w:firstLineChars="0"/>
+      </w:pPr>
+      <w:r>
+        <w:rPr>
+          <w:rFonts w:hint="eastAsia"/>
+        </w:rPr>
+        <w:t xml:space="preserve">*xxx*  </w:t>
+      </w:r>
+      <w:r>
+        <w:rPr>
+          <w:rFonts w:hint="eastAsia"/>
+        </w:rPr>
+        <w:t>表示斜体</w:t>
+      </w:r>
+    </w:p>
+    <w:p>
+      <w:pPr>
+        <w:pStyle w:val="a3"/>
+        <w:numPr>
+          <w:ilvl w:val="0"/>
+          <w:numId w:val="7"/>
+        </w:numPr>
+        <w:ind w:firstLineChars="0"/>
+      </w:pPr>
+      <w:r>
+        <w:rPr>
+          <w:rFonts w:hint="eastAsia"/>
+        </w:rPr>
+        <w:t xml:space="preserve">**xxx**  </w:t>
+      </w:r>
+      <w:r>
+        <w:rPr>
+          <w:rFonts w:hint="eastAsia"/>
+        </w:rPr>
+        <w:t>表示粗体</w:t>
+      </w:r>
+    </w:p>
+    <w:p>
+      <w:r>
+        <w:rPr>
           <w:noProof/>
         </w:rPr>
         <w:drawing>
-          <wp:inline distT="0" distB="0" distL="0" distR="0">
-            <wp:extent cx="8152382" cy="1438095"/>
-            <wp:effectExtent l="19050" t="0" r="1018" b="0"/>
-            <wp:docPr id="22" name="图片 21" descr="QQ截图20140408223357.png"/>
+          <wp:inline distT="0" distB="0" distL="0" distR="0" wp14:anchorId="08105815" wp14:editId="760FDBAB">
+            <wp:extent cx="5847619" cy="1580952"/>
+            <wp:effectExtent l="19050" t="0" r="731" b="0"/>
+            <wp:docPr id="20" name="图片 19" descr="QQ截图20140408223357.png"/>
             <wp:cNvGraphicFramePr>
               <a:graphicFrameLocks xmlns:a="http://schemas.openxmlformats.org/drawingml/2006/main" noChangeAspect="1"/>
             </wp:cNvGraphicFramePr>
@@ -600,7 +579,7 @@
                   <pic:spPr>
                     <a:xfrm>
                       <a:off x="0" y="0"/>
-                      <a:ext cx="8152382" cy="1438095"/>
+                      <a:ext cx="5847619" cy="1580952"/>
                     </a:xfrm>
                     <a:prstGeom prst="rect">
                       <a:avLst/>
@@ -614,22 +593,16 @@
       </w:r>
     </w:p>
     <w:p>
-      <w:pPr>
-        <w:rPr>
-          <w:rFonts w:hint="eastAsia"/>
-        </w:rPr>
-      </w:pPr>
       <w:r>
         <w:rPr>
           <w:rFonts w:hint="eastAsia"/>
           <w:noProof/>
         </w:rPr>
-        <w:lastRenderedPageBreak/>
         <w:drawing>
-          <wp:inline distT="0" distB="0" distL="0" distR="0">
-            <wp:extent cx="8257143" cy="3095238"/>
-            <wp:effectExtent l="19050" t="0" r="0" b="0"/>
-            <wp:docPr id="23" name="图片 22" descr="QQ截图20140408223357.png"/>
+          <wp:inline distT="0" distB="0" distL="0" distR="0" wp14:anchorId="596B183F" wp14:editId="7C8DFCBA">
+            <wp:extent cx="8152382" cy="1438095"/>
+            <wp:effectExtent l="19050" t="0" r="1018" b="0"/>
+            <wp:docPr id="22" name="图片 21" descr="QQ截图20140408223357.png"/>
             <wp:cNvGraphicFramePr>
               <a:graphicFrameLocks xmlns:a="http://schemas.openxmlformats.org/drawingml/2006/main" noChangeAspect="1"/>
             </wp:cNvGraphicFramePr>
@@ -649,6 +622,50 @@
                   <pic:spPr>
                     <a:xfrm>
                       <a:off x="0" y="0"/>
+                      <a:ext cx="8152382" cy="1438095"/>
+                    </a:xfrm>
+                    <a:prstGeom prst="rect">
+                      <a:avLst/>
+                    </a:prstGeom>
+                  </pic:spPr>
+                </pic:pic>
+              </a:graphicData>
+            </a:graphic>
+          </wp:inline>
+        </w:drawing>
+      </w:r>
+    </w:p>
+    <w:p>
+      <w:r>
+        <w:rPr>
+          <w:rFonts w:hint="eastAsia"/>
+          <w:noProof/>
+        </w:rPr>
+        <w:lastRenderedPageBreak/>
+        <w:drawing>
+          <wp:inline distT="0" distB="0" distL="0" distR="0" wp14:anchorId="6E257596" wp14:editId="2E1CEBD0">
+            <wp:extent cx="8257143" cy="3095238"/>
+            <wp:effectExtent l="19050" t="0" r="0" b="0"/>
+            <wp:docPr id="23" name="图片 22" descr="QQ截图20140408223357.png"/>
+            <wp:cNvGraphicFramePr>
+              <a:graphicFrameLocks xmlns:a="http://schemas.openxmlformats.org/drawingml/2006/main" noChangeAspect="1"/>
+            </wp:cNvGraphicFramePr>
+            <a:graphic xmlns:a="http://schemas.openxmlformats.org/drawingml/2006/main">
+              <a:graphicData uri="http://schemas.openxmlformats.org/drawingml/2006/picture">
+                <pic:pic xmlns:pic="http://schemas.openxmlformats.org/drawingml/2006/picture">
+                  <pic:nvPicPr>
+                    <pic:cNvPr id="0" name="QQ截图20140408223357.png"/>
+                    <pic:cNvPicPr/>
+                  </pic:nvPicPr>
+                  <pic:blipFill>
+                    <a:blip r:embed="rId11"/>
+                    <a:stretch>
+                      <a:fillRect/>
+                    </a:stretch>
+                  </pic:blipFill>
+                  <pic:spPr>
+                    <a:xfrm>
+                      <a:off x="0" y="0"/>
                       <a:ext cx="8257143" cy="3095238"/>
                     </a:xfrm>
                     <a:prstGeom prst="rect">
@@ -662,13 +679,7 @@
         </w:drawing>
       </w:r>
     </w:p>
-    <w:p>
-      <w:pPr>
-        <w:rPr>
-          <w:rFonts w:hint="eastAsia"/>
-        </w:rPr>
-      </w:pPr>
-    </w:p>
+    <w:p/>
     <w:p>
       <w:r>
         <w:rPr>
@@ -693,12 +704,7 @@
     <w:p>
       <w:pPr>
         <w:pStyle w:val="2"/>
-        <w:rPr>
-          <w:rFonts w:hint="eastAsia"/>
-        </w:rPr>
-      </w:pPr>
-      <w:bookmarkStart w:id="0" w:name="_GoBack"/>
-      <w:bookmarkEnd w:id="0"/>
+      </w:pPr>
       <w:r>
         <w:rPr>
           <w:rFonts w:hint="eastAsia"/>
@@ -721,7 +727,7 @@
           <w:noProof/>
         </w:rPr>
         <w:drawing>
-          <wp:inline distT="0" distB="0" distL="0" distR="0">
+          <wp:inline distT="0" distB="0" distL="0" distR="0" wp14:anchorId="268F48D4" wp14:editId="61E9C4AE">
             <wp:extent cx="8178652" cy="1945702"/>
             <wp:effectExtent l="19050" t="0" r="0" b="0"/>
             <wp:docPr id="3" name="图片 2" descr="QQ图片20140408214658.jpg"/>
@@ -736,7 +742,7 @@
                     <pic:cNvPicPr/>
                   </pic:nvPicPr>
                   <pic:blipFill>
-                    <a:blip r:embed="rId11"/>
+                    <a:blip r:embed="rId12"/>
                     <a:stretch>
                       <a:fillRect/>
                     </a:stretch>
@@ -763,7 +769,7 @@
           <w:noProof/>
         </w:rPr>
         <w:drawing>
-          <wp:inline distT="0" distB="0" distL="0" distR="0">
+          <wp:inline distT="0" distB="0" distL="0" distR="0" wp14:anchorId="602B34FB" wp14:editId="749C5EFE">
             <wp:extent cx="8274345" cy="1918689"/>
             <wp:effectExtent l="19050" t="0" r="0" b="0"/>
             <wp:docPr id="5" name="图片 4" descr="QQ截图20140408215256.png"/>
@@ -778,7 +784,7 @@
                     <pic:cNvPicPr/>
                   </pic:nvPicPr>
                   <pic:blipFill>
-                    <a:blip r:embed="rId12"/>
+                    <a:blip r:embed="rId13"/>
                     <a:stretch>
                       <a:fillRect/>
                     </a:stretch>
@@ -806,7 +812,7 @@
         </w:rPr>
         <w:lastRenderedPageBreak/>
         <w:drawing>
-          <wp:inline distT="0" distB="0" distL="0" distR="0">
+          <wp:inline distT="0" distB="0" distL="0" distR="0" wp14:anchorId="2DF52000" wp14:editId="2FD95EDE">
             <wp:extent cx="8327508" cy="1505796"/>
             <wp:effectExtent l="19050" t="0" r="0" b="0"/>
             <wp:docPr id="7" name="图片 6" descr="QQ截图20140408215517.png"/>
@@ -821,7 +827,7 @@
                     <pic:cNvPicPr/>
                   </pic:nvPicPr>
                   <pic:blipFill>
-                    <a:blip r:embed="rId13"/>
+                    <a:blip r:embed="rId14"/>
                     <a:stretch>
                       <a:fillRect/>
                     </a:stretch>
@@ -843,18 +849,13 @@
       </w:r>
     </w:p>
     <w:p>
-      <w:pPr>
-        <w:rPr>
-          <w:rFonts w:hint="eastAsia"/>
-        </w:rPr>
-      </w:pPr>
       <w:r>
         <w:rPr>
           <w:rFonts w:hint="eastAsia"/>
           <w:noProof/>
         </w:rPr>
         <w:drawing>
-          <wp:inline distT="0" distB="0" distL="0" distR="0">
+          <wp:inline distT="0" distB="0" distL="0" distR="0" wp14:anchorId="41192D56" wp14:editId="7DED090A">
             <wp:extent cx="8394951" cy="1822460"/>
             <wp:effectExtent l="19050" t="0" r="6099" b="0"/>
             <wp:docPr id="10" name="图片 9" descr="QQ截图20140408221612.png"/>
@@ -869,7 +870,7 @@
                     <pic:cNvPicPr/>
                   </pic:nvPicPr>
                   <pic:blipFill>
-                    <a:blip r:embed="rId14"/>
+                    <a:blip r:embed="rId15"/>
                     <a:stretch>
                       <a:fillRect/>
                     </a:stretch>
@@ -891,18 +892,13 @@
       </w:r>
     </w:p>
     <w:p>
-      <w:pPr>
-        <w:rPr>
-          <w:rFonts w:hint="eastAsia"/>
-        </w:rPr>
-      </w:pPr>
       <w:r>
         <w:rPr>
           <w:rFonts w:hint="eastAsia"/>
           <w:noProof/>
         </w:rPr>
         <w:drawing>
-          <wp:inline distT="0" distB="0" distL="0" distR="0">
+          <wp:inline distT="0" distB="0" distL="0" distR="0" wp14:anchorId="0980CBCF" wp14:editId="2D176B63">
             <wp:extent cx="8327508" cy="1076644"/>
             <wp:effectExtent l="19050" t="0" r="0" b="0"/>
             <wp:docPr id="12" name="图片 11" descr="QQ截图20140408221815.png"/>
@@ -917,7 +913,7 @@
                     <pic:cNvPicPr/>
                   </pic:nvPicPr>
                   <pic:blipFill>
-                    <a:blip r:embed="rId15"/>
+                    <a:blip r:embed="rId16"/>
                     <a:stretch>
                       <a:fillRect/>
                     </a:stretch>
@@ -938,19 +934,8 @@
         </w:drawing>
       </w:r>
     </w:p>
-    <w:p>
-      <w:pPr>
-        <w:rPr>
-          <w:rFonts w:hint="eastAsia"/>
-        </w:rPr>
-      </w:pPr>
-    </w:p>
-    <w:p>
-      <w:pPr>
-        <w:rPr>
-          <w:rFonts w:hint="eastAsia"/>
-        </w:rPr>
-      </w:pPr>
+    <w:p/>
+    <w:p>
       <w:r>
         <w:rPr>
           <w:rFonts w:hint="eastAsia"/>
@@ -958,7 +943,7 @@
         </w:rPr>
         <w:lastRenderedPageBreak/>
         <w:drawing>
-          <wp:inline distT="0" distB="0" distL="0" distR="0">
+          <wp:inline distT="0" distB="0" distL="0" distR="0" wp14:anchorId="767F8EBA" wp14:editId="169366A4">
             <wp:extent cx="8327508" cy="1896144"/>
             <wp:effectExtent l="19050" t="0" r="0" b="0"/>
             <wp:docPr id="14" name="图片 13" descr="QQ截图20140408223010.png"/>
@@ -973,7 +958,7 @@
                     <pic:cNvPicPr/>
                   </pic:nvPicPr>
                   <pic:blipFill>
-                    <a:blip r:embed="rId16"/>
+                    <a:blip r:embed="rId17"/>
                     <a:stretch>
                       <a:fillRect/>
                     </a:stretch>
@@ -994,35 +979,11 @@
         </w:drawing>
       </w:r>
     </w:p>
-    <w:p>
-      <w:pPr>
-        <w:rPr>
-          <w:rFonts w:hint="eastAsia"/>
-        </w:rPr>
-      </w:pPr>
-    </w:p>
-    <w:p>
-      <w:pPr>
-        <w:rPr>
-          <w:rFonts w:hint="eastAsia"/>
-        </w:rPr>
-      </w:pPr>
-    </w:p>
-    <w:p>
-      <w:pPr>
-        <w:rPr>
-          <w:rFonts w:hint="eastAsia"/>
-        </w:rPr>
-      </w:pPr>
-    </w:p>
-    <w:p>
-      <w:pPr>
-        <w:rPr>
-          <w:rFonts w:hint="eastAsia"/>
-        </w:rPr>
-      </w:pPr>
-    </w:p>
     <w:p/>
+    <w:p/>
+    <w:p/>
+    <w:p/>
+    <w:p/>
     <w:p>
       <w:pPr>
         <w:pStyle w:val="2"/>
@@ -1031,7 +992,6 @@
         <w:rPr>
           <w:rFonts w:hint="eastAsia"/>
         </w:rPr>
-        <w:lastRenderedPageBreak/>
         <w:t>四、列表</w:t>
       </w:r>
     </w:p>
@@ -1041,7 +1001,7 @@
           <w:noProof/>
         </w:rPr>
         <w:drawing>
-          <wp:inline distT="0" distB="0" distL="0" distR="0">
+          <wp:inline distT="0" distB="0" distL="0" distR="0" wp14:anchorId="2FD558CD" wp14:editId="26BC854B">
             <wp:extent cx="8200001" cy="3676191"/>
             <wp:effectExtent l="19050" t="0" r="0" b="0"/>
             <wp:docPr id="8" name="图片 7" descr="QQ截图20140408220509.png"/>
@@ -1056,7 +1016,7 @@
                     <pic:cNvPicPr/>
                   </pic:nvPicPr>
                   <pic:blipFill>
-                    <a:blip r:embed="rId17"/>
+                    <a:blip r:embed="rId18"/>
                     <a:stretch>
                       <a:fillRect/>
                     </a:stretch>
@@ -1081,15 +1041,11 @@
     <w:p>
       <w:pPr>
         <w:pStyle w:val="2"/>
-        <w:rPr>
-          <w:rFonts w:hint="eastAsia"/>
-        </w:rPr>
-      </w:pPr>
-      <w:r>
-        <w:rPr>
-          <w:rFonts w:hint="eastAsia"/>
-        </w:rPr>
-        <w:lastRenderedPageBreak/>
+      </w:pPr>
+      <w:r>
+        <w:rPr>
+          <w:rFonts w:hint="eastAsia"/>
+        </w:rPr>
         <w:t>五、分割线</w:t>
       </w:r>
     </w:p>
@@ -1099,7 +1055,7 @@
           <w:noProof/>
         </w:rPr>
         <w:drawing>
-          <wp:inline distT="0" distB="0" distL="0" distR="0">
+          <wp:inline distT="0" distB="0" distL="0" distR="0" wp14:anchorId="29525967" wp14:editId="573C7F03">
             <wp:extent cx="8880110" cy="1945758"/>
             <wp:effectExtent l="19050" t="0" r="0" b="0"/>
             <wp:docPr id="9" name="图片 8" descr="QQ截图20140408220929.png"/>
@@ -1114,7 +1070,7 @@
                     <pic:cNvPicPr/>
                   </pic:nvPicPr>
                   <pic:blipFill>
-                    <a:blip r:embed="rId18"/>
+                    <a:blip r:embed="rId19"/>
                     <a:stretch>
                       <a:fillRect/>
                     </a:stretch>
@@ -1159,7 +1115,7 @@
           <w:noProof/>
         </w:rPr>
         <w:drawing>
-          <wp:inline distT="0" distB="0" distL="0" distR="0">
+          <wp:inline distT="0" distB="0" distL="0" distR="0" wp14:anchorId="46E17194" wp14:editId="51CF0C49">
             <wp:extent cx="8880401" cy="1680075"/>
             <wp:effectExtent l="19050" t="0" r="0" b="0"/>
             <wp:docPr id="15" name="图片 14" descr="QQ截图20140408223357.png"/>
@@ -1174,7 +1130,7 @@
                     <pic:cNvPicPr/>
                   </pic:nvPicPr>
                   <pic:blipFill>
-                    <a:blip r:embed="rId19"/>
+                    <a:blip r:embed="rId20"/>
                     <a:stretch>
                       <a:fillRect/>
                     </a:stretch>
@@ -1199,10 +1155,10 @@
       <w:r>
         <w:rPr>
           <w:rFonts w:hint="eastAsia"/>
-        </w:rPr>
-        <w:lastRenderedPageBreak/>
+          <w:noProof/>
+        </w:rPr>
         <w:drawing>
-          <wp:inline distT="0" distB="0" distL="0" distR="0">
+          <wp:inline distT="0" distB="0" distL="0" distR="0" wp14:anchorId="0F173E57" wp14:editId="09BF3FB7">
             <wp:extent cx="8809107" cy="1733107"/>
             <wp:effectExtent l="19050" t="0" r="0" b="0"/>
             <wp:docPr id="16" name="图片 12" descr="QQ截图20140408222549.png"/>
@@ -1217,7 +1173,7 @@
                     <pic:cNvPicPr/>
                   </pic:nvPicPr>
                   <pic:blipFill>
-                    <a:blip r:embed="rId20"/>
+                    <a:blip r:embed="rId21"/>
                     <a:stretch>
                       <a:fillRect/>
                     </a:stretch>
@@ -1242,9 +1198,6 @@
     <w:p>
       <w:pPr>
         <w:pStyle w:val="2"/>
-        <w:rPr>
-          <w:rFonts w:hint="eastAsia"/>
-        </w:rPr>
       </w:pPr>
       <w:r>
         <w:rPr>
@@ -1259,53 +1212,10 @@
           <w:noProof/>
         </w:rPr>
         <w:drawing>
-          <wp:inline distT="0" distB="0" distL="0" distR="0">
+          <wp:inline distT="0" distB="0" distL="0" distR="0" wp14:anchorId="08FBF420" wp14:editId="44D11C48">
             <wp:extent cx="8728457" cy="2488018"/>
             <wp:effectExtent l="19050" t="0" r="0" b="0"/>
             <wp:docPr id="17" name="图片 16" descr="QQ截图20140408223357.png"/>
-            <wp:cNvGraphicFramePr>
-              <a:graphicFrameLocks xmlns:a="http://schemas.openxmlformats.org/drawingml/2006/main" noChangeAspect="1"/>
-            </wp:cNvGraphicFramePr>
-            <a:graphic xmlns:a="http://schemas.openxmlformats.org/drawingml/2006/main">
-              <a:graphicData uri="http://schemas.openxmlformats.org/drawingml/2006/picture">
-                <pic:pic xmlns:pic="http://schemas.openxmlformats.org/drawingml/2006/picture">
-                  <pic:nvPicPr>
-                    <pic:cNvPr id="0" name="QQ截图20140408223357.png"/>
-                    <pic:cNvPicPr/>
-                  </pic:nvPicPr>
-                  <pic:blipFill>
-                    <a:blip r:embed="rId21"/>
-                    <a:stretch>
-                      <a:fillRect/>
-                    </a:stretch>
-                  </pic:blipFill>
-                  <pic:spPr>
-                    <a:xfrm>
-                      <a:off x="0" y="0"/>
-                      <a:ext cx="8726361" cy="2487421"/>
-                    </a:xfrm>
-                    <a:prstGeom prst="rect">
-                      <a:avLst/>
-                    </a:prstGeom>
-                  </pic:spPr>
-                </pic:pic>
-              </a:graphicData>
-            </a:graphic>
-          </wp:inline>
-        </w:drawing>
-      </w:r>
-    </w:p>
-    <w:p>
-      <w:r>
-        <w:rPr>
-          <w:noProof/>
-        </w:rPr>
-        <w:lastRenderedPageBreak/>
-        <w:drawing>
-          <wp:inline distT="0" distB="0" distL="0" distR="0">
-            <wp:extent cx="8777723" cy="3474515"/>
-            <wp:effectExtent l="19050" t="0" r="4327" b="0"/>
-            <wp:docPr id="18" name="图片 17" descr="QQ截图20140408223357.png"/>
             <wp:cNvGraphicFramePr>
               <a:graphicFrameLocks xmlns:a="http://schemas.openxmlformats.org/drawingml/2006/main" noChangeAspect="1"/>
             </wp:cNvGraphicFramePr>
@@ -1325,7 +1235,7 @@
                   <pic:spPr>
                     <a:xfrm>
                       <a:off x="0" y="0"/>
-                      <a:ext cx="8787385" cy="3478339"/>
+                      <a:ext cx="8726361" cy="2487421"/>
                     </a:xfrm>
                     <a:prstGeom prst="rect">
                       <a:avLst/>
@@ -1343,12 +1253,11 @@
         <w:rPr>
           <w:noProof/>
         </w:rPr>
-        <w:lastRenderedPageBreak/>
         <w:drawing>
-          <wp:inline distT="0" distB="0" distL="0" distR="0">
-            <wp:extent cx="8774958" cy="2275367"/>
-            <wp:effectExtent l="19050" t="0" r="7092" b="0"/>
-            <wp:docPr id="19" name="图片 18" descr="QQ截图20140408223357.png"/>
+          <wp:inline distT="0" distB="0" distL="0" distR="0" wp14:anchorId="2536D9E3" wp14:editId="4451AA3D">
+            <wp:extent cx="8777723" cy="3474515"/>
+            <wp:effectExtent l="19050" t="0" r="4327" b="0"/>
+            <wp:docPr id="18" name="图片 17" descr="QQ截图20140408223357.png"/>
             <wp:cNvGraphicFramePr>
               <a:graphicFrameLocks xmlns:a="http://schemas.openxmlformats.org/drawingml/2006/main" noChangeAspect="1"/>
             </wp:cNvGraphicFramePr>
@@ -1368,7 +1277,7 @@
                   <pic:spPr>
                     <a:xfrm>
                       <a:off x="0" y="0"/>
-                      <a:ext cx="8776916" cy="2275875"/>
+                      <a:ext cx="8787385" cy="3478339"/>
                     </a:xfrm>
                     <a:prstGeom prst="rect">
                       <a:avLst/>
@@ -1382,21 +1291,15 @@
       </w:r>
     </w:p>
     <w:p>
-      <w:pPr>
-        <w:rPr>
-          <w:rFonts w:hint="eastAsia"/>
-        </w:rPr>
-      </w:pPr>
-      <w:r>
-        <w:rPr>
-          <w:rFonts w:hint="eastAsia"/>
+      <w:r>
+        <w:rPr>
           <w:noProof/>
         </w:rPr>
         <w:drawing>
-          <wp:inline distT="0" distB="0" distL="0" distR="0">
-            <wp:extent cx="8752810" cy="1482494"/>
-            <wp:effectExtent l="19050" t="0" r="0" b="0"/>
-            <wp:docPr id="26" name="图片 25" descr="QQ截图20140408223357.png"/>
+          <wp:inline distT="0" distB="0" distL="0" distR="0" wp14:anchorId="0BFCB8A9" wp14:editId="7944DE58">
+            <wp:extent cx="8774958" cy="2275367"/>
+            <wp:effectExtent l="19050" t="0" r="7092" b="0"/>
+            <wp:docPr id="19" name="图片 18" descr="QQ截图20140408223357.png"/>
             <wp:cNvGraphicFramePr>
               <a:graphicFrameLocks xmlns:a="http://schemas.openxmlformats.org/drawingml/2006/main" noChangeAspect="1"/>
             </wp:cNvGraphicFramePr>
@@ -1416,7 +1319,7 @@
                   <pic:spPr>
                     <a:xfrm>
                       <a:off x="0" y="0"/>
-                      <a:ext cx="8752393" cy="1482423"/>
+                      <a:ext cx="8776916" cy="2275875"/>
                     </a:xfrm>
                     <a:prstGeom prst="rect">
                       <a:avLst/>
@@ -1429,32 +1332,17 @@
         </w:drawing>
       </w:r>
     </w:p>
-    <w:p/>
-    <w:p>
-      <w:pPr>
-        <w:pStyle w:val="2"/>
-        <w:rPr>
-          <w:rFonts w:hint="eastAsia"/>
-        </w:rPr>
-      </w:pPr>
-      <w:r>
-        <w:rPr>
-          <w:rFonts w:hint="eastAsia"/>
-        </w:rPr>
-        <w:lastRenderedPageBreak/>
-        <w:t>八、图片</w:t>
-      </w:r>
-    </w:p>
-    <w:p>
-      <w:r>
-        <w:rPr>
+    <w:p>
+      <w:r>
+        <w:rPr>
+          <w:rFonts w:hint="eastAsia"/>
           <w:noProof/>
         </w:rPr>
         <w:drawing>
-          <wp:inline distT="0" distB="0" distL="0" distR="0">
-            <wp:extent cx="7136662" cy="4493151"/>
-            <wp:effectExtent l="19050" t="0" r="7088" b="0"/>
-            <wp:docPr id="24" name="图片 23" descr="QQ截图20140408223357.png"/>
+          <wp:inline distT="0" distB="0" distL="0" distR="0" wp14:anchorId="6212C396" wp14:editId="04E647CF">
+            <wp:extent cx="8752810" cy="1482494"/>
+            <wp:effectExtent l="19050" t="0" r="0" b="0"/>
+            <wp:docPr id="26" name="图片 25" descr="QQ截图20140408223357.png"/>
             <wp:cNvGraphicFramePr>
               <a:graphicFrameLocks xmlns:a="http://schemas.openxmlformats.org/drawingml/2006/main" noChangeAspect="1"/>
             </wp:cNvGraphicFramePr>
@@ -1474,7 +1362,7 @@
                   <pic:spPr>
                     <a:xfrm>
                       <a:off x="0" y="0"/>
-                      <a:ext cx="7135935" cy="4492693"/>
+                      <a:ext cx="8752393" cy="1482423"/>
                     </a:xfrm>
                     <a:prstGeom prst="rect">
                       <a:avLst/>
@@ -1487,17 +1375,28 @@
         </w:drawing>
       </w:r>
     </w:p>
+    <w:p/>
+    <w:p>
+      <w:pPr>
+        <w:pStyle w:val="2"/>
+      </w:pPr>
+      <w:r>
+        <w:rPr>
+          <w:rFonts w:hint="eastAsia"/>
+        </w:rPr>
+        <w:t>八、图片</w:t>
+      </w:r>
+    </w:p>
     <w:p>
       <w:r>
         <w:rPr>
           <w:noProof/>
         </w:rPr>
-        <w:lastRenderedPageBreak/>
         <w:drawing>
-          <wp:inline distT="0" distB="0" distL="0" distR="0">
-            <wp:extent cx="7140309" cy="3653181"/>
-            <wp:effectExtent l="19050" t="0" r="3441" b="0"/>
-            <wp:docPr id="25" name="图片 24" descr="QQ截图20140408223357.png"/>
+          <wp:inline distT="0" distB="0" distL="0" distR="0" wp14:anchorId="115D7C69" wp14:editId="4A7A8210">
+            <wp:extent cx="7136662" cy="4493151"/>
+            <wp:effectExtent l="19050" t="0" r="7088" b="0"/>
+            <wp:docPr id="24" name="图片 23" descr="QQ截图20140408223357.png"/>
             <wp:cNvGraphicFramePr>
               <a:graphicFrameLocks xmlns:a="http://schemas.openxmlformats.org/drawingml/2006/main" noChangeAspect="1"/>
             </wp:cNvGraphicFramePr>
@@ -1517,7 +1416,7 @@
                   <pic:spPr>
                     <a:xfrm>
                       <a:off x="0" y="0"/>
-                      <a:ext cx="7152043" cy="3659184"/>
+                      <a:ext cx="7135935" cy="4492693"/>
                     </a:xfrm>
                     <a:prstGeom prst="rect">
                       <a:avLst/>
@@ -1530,29 +1429,16 @@
         </w:drawing>
       </w:r>
     </w:p>
-    <w:p/>
-    <w:p>
-      <w:pPr>
-        <w:pStyle w:val="2"/>
-      </w:pPr>
-      <w:r>
-        <w:rPr>
-          <w:rFonts w:hint="eastAsia"/>
-        </w:rPr>
-        <w:lastRenderedPageBreak/>
-        <w:t>九、反斜杠</w:t>
-      </w:r>
-    </w:p>
     <w:p>
       <w:r>
         <w:rPr>
           <w:noProof/>
         </w:rPr>
         <w:drawing>
-          <wp:inline distT="0" distB="0" distL="0" distR="0">
-            <wp:extent cx="7338680" cy="4628756"/>
-            <wp:effectExtent l="19050" t="0" r="0" b="0"/>
-            <wp:docPr id="27" name="图片 26" descr="QQ截图20140408223357.png"/>
+          <wp:inline distT="0" distB="0" distL="0" distR="0" wp14:anchorId="58DC894F" wp14:editId="1F8C9250">
+            <wp:extent cx="7140309" cy="3653181"/>
+            <wp:effectExtent l="19050" t="0" r="3441" b="0"/>
+            <wp:docPr id="25" name="图片 24" descr="QQ截图20140408223357.png"/>
             <wp:cNvGraphicFramePr>
               <a:graphicFrameLocks xmlns:a="http://schemas.openxmlformats.org/drawingml/2006/main" noChangeAspect="1"/>
             </wp:cNvGraphicFramePr>
@@ -1572,6 +1458,60 @@
                   <pic:spPr>
                     <a:xfrm>
                       <a:off x="0" y="0"/>
+                      <a:ext cx="7152043" cy="3659184"/>
+                    </a:xfrm>
+                    <a:prstGeom prst="rect">
+                      <a:avLst/>
+                    </a:prstGeom>
+                  </pic:spPr>
+                </pic:pic>
+              </a:graphicData>
+            </a:graphic>
+          </wp:inline>
+        </w:drawing>
+      </w:r>
+    </w:p>
+    <w:p/>
+    <w:p>
+      <w:pPr>
+        <w:pStyle w:val="2"/>
+      </w:pPr>
+      <w:r>
+        <w:rPr>
+          <w:rFonts w:hint="eastAsia"/>
+        </w:rPr>
+        <w:t>九、反斜杠</w:t>
+      </w:r>
+    </w:p>
+    <w:p>
+      <w:r>
+        <w:rPr>
+          <w:noProof/>
+        </w:rPr>
+        <w:drawing>
+          <wp:inline distT="0" distB="0" distL="0" distR="0" wp14:anchorId="6ED5CF24" wp14:editId="1B788E3E">
+            <wp:extent cx="7338680" cy="4628756"/>
+            <wp:effectExtent l="19050" t="0" r="0" b="0"/>
+            <wp:docPr id="27" name="图片 26" descr="QQ截图20140408223357.png"/>
+            <wp:cNvGraphicFramePr>
+              <a:graphicFrameLocks xmlns:a="http://schemas.openxmlformats.org/drawingml/2006/main" noChangeAspect="1"/>
+            </wp:cNvGraphicFramePr>
+            <a:graphic xmlns:a="http://schemas.openxmlformats.org/drawingml/2006/main">
+              <a:graphicData uri="http://schemas.openxmlformats.org/drawingml/2006/picture">
+                <pic:pic xmlns:pic="http://schemas.openxmlformats.org/drawingml/2006/picture">
+                  <pic:nvPicPr>
+                    <pic:cNvPr id="0" name="QQ截图20140408223357.png"/>
+                    <pic:cNvPicPr/>
+                  </pic:nvPicPr>
+                  <pic:blipFill>
+                    <a:blip r:embed="rId28"/>
+                    <a:stretch>
+                      <a:fillRect/>
+                    </a:stretch>
+                  </pic:blipFill>
+                  <pic:spPr>
+                    <a:xfrm>
+                      <a:off x="0" y="0"/>
                       <a:ext cx="7338680" cy="4625163"/>
                     </a:xfrm>
                     <a:prstGeom prst="rect">
@@ -1596,15 +1536,15 @@
 </file>
 
 <file path=word/endnotes.xml><?xml version="1.0" encoding="utf-8"?>
-<w:endnotes xmlns:ve="http://schemas.openxmlformats.org/markup-compatibility/2006" xmlns:o="urn:schemas-microsoft-com:office:office" xmlns:r="http://schemas.openxmlformats.org/officeDocument/2006/relationships" xmlns:m="http://schemas.openxmlformats.org/officeDocument/2006/math" xmlns:v="urn:schemas-microsoft-com:vml" xmlns:wp="http://schemas.openxmlformats.org/drawingml/2006/wordprocessingDrawing" xmlns:w10="urn:schemas-microsoft-com:office:word" xmlns:w="http://schemas.openxmlformats.org/wordprocessingml/2006/main" xmlns:wne="http://schemas.microsoft.com/office/word/2006/wordml">
-  <w:endnote w:type="separator" w:id="0">
+<w:endnotes xmlns:wpc="http://schemas.microsoft.com/office/word/2010/wordprocessingCanvas" xmlns:mo="http://schemas.microsoft.com/office/mac/office/2008/main" xmlns:mc="http://schemas.openxmlformats.org/markup-compatibility/2006" xmlns:mv="urn:schemas-microsoft-com:mac:vml" xmlns:o="urn:schemas-microsoft-com:office:office" xmlns:r="http://schemas.openxmlformats.org/officeDocument/2006/relationships" xmlns:m="http://schemas.openxmlformats.org/officeDocument/2006/math" xmlns:v="urn:schemas-microsoft-com:vml" xmlns:wp14="http://schemas.microsoft.com/office/word/2010/wordprocessingDrawing" xmlns:wp="http://schemas.openxmlformats.org/drawingml/2006/wordprocessingDrawing" xmlns:w10="urn:schemas-microsoft-com:office:word" xmlns:w="http://schemas.openxmlformats.org/wordprocessingml/2006/main" xmlns:w14="http://schemas.microsoft.com/office/word/2010/wordml" xmlns:wpg="http://schemas.microsoft.com/office/word/2010/wordprocessingGroup" xmlns:wpi="http://schemas.microsoft.com/office/word/2010/wordprocessingInk" xmlns:wne="http://schemas.microsoft.com/office/word/2006/wordml" xmlns:wps="http://schemas.microsoft.com/office/word/2010/wordprocessingShape" mc:Ignorable="w14 wp14">
+  <w:endnote w:type="separator" w:id="-1">
     <w:p>
       <w:r>
         <w:separator/>
       </w:r>
     </w:p>
   </w:endnote>
-  <w:endnote w:type="continuationSeparator" w:id="1">
+  <w:endnote w:type="continuationSeparator" w:id="0">
     <w:p>
       <w:r>
         <w:continuationSeparator/>
@@ -1615,15 +1555,15 @@
 </file>
 
 <file path=word/footnotes.xml><?xml version="1.0" encoding="utf-8"?>
-<w:footnotes xmlns:ve="http://schemas.openxmlformats.org/markup-compatibility/2006" xmlns:o="urn:schemas-microsoft-com:office:office" xmlns:r="http://schemas.openxmlformats.org/officeDocument/2006/relationships" xmlns:m="http://schemas.openxmlformats.org/officeDocument/2006/math" xmlns:v="urn:schemas-microsoft-com:vml" xmlns:wp="http://schemas.openxmlformats.org/drawingml/2006/wordprocessingDrawing" xmlns:w10="urn:schemas-microsoft-com:office:word" xmlns:w="http://schemas.openxmlformats.org/wordprocessingml/2006/main" xmlns:wne="http://schemas.microsoft.com/office/word/2006/wordml">
-  <w:footnote w:type="separator" w:id="0">
+<w:footnotes xmlns:wpc="http://schemas.microsoft.com/office/word/2010/wordprocessingCanvas" xmlns:mo="http://schemas.microsoft.com/office/mac/office/2008/main" xmlns:mc="http://schemas.openxmlformats.org/markup-compatibility/2006" xmlns:mv="urn:schemas-microsoft-com:mac:vml" xmlns:o="urn:schemas-microsoft-com:office:office" xmlns:r="http://schemas.openxmlformats.org/officeDocument/2006/relationships" xmlns:m="http://schemas.openxmlformats.org/officeDocument/2006/math" xmlns:v="urn:schemas-microsoft-com:vml" xmlns:wp14="http://schemas.microsoft.com/office/word/2010/wordprocessingDrawing" xmlns:wp="http://schemas.openxmlformats.org/drawingml/2006/wordprocessingDrawing" xmlns:w10="urn:schemas-microsoft-com:office:word" xmlns:w="http://schemas.openxmlformats.org/wordprocessingml/2006/main" xmlns:w14="http://schemas.microsoft.com/office/word/2010/wordml" xmlns:wpg="http://schemas.microsoft.com/office/word/2010/wordprocessingGroup" xmlns:wpi="http://schemas.microsoft.com/office/word/2010/wordprocessingInk" xmlns:wne="http://schemas.microsoft.com/office/word/2006/wordml" xmlns:wps="http://schemas.microsoft.com/office/word/2010/wordprocessingShape" mc:Ignorable="w14 wp14">
+  <w:footnote w:type="separator" w:id="-1">
     <w:p>
       <w:r>
         <w:separator/>
       </w:r>
     </w:p>
   </w:footnote>
-  <w:footnote w:type="continuationSeparator" w:id="1">
+  <w:footnote w:type="continuationSeparator" w:id="0">
     <w:p>
       <w:r>
         <w:continuationSeparator/>
@@ -1634,7 +1574,7 @@
 </file>
 
 <file path=word/numbering.xml><?xml version="1.0" encoding="utf-8"?>
-<w:numbering xmlns:ve="http://schemas.openxmlformats.org/markup-compatibility/2006" xmlns:o="urn:schemas-microsoft-com:office:office" xmlns:r="http://schemas.openxmlformats.org/officeDocument/2006/relationships" xmlns:m="http://schemas.openxmlformats.org/officeDocument/2006/math" xmlns:v="urn:schemas-microsoft-com:vml" xmlns:wp="http://schemas.openxmlformats.org/drawingml/2006/wordprocessingDrawing" xmlns:w10="urn:schemas-microsoft-com:office:word" xmlns:w="http://schemas.openxmlformats.org/wordprocessingml/2006/main" xmlns:wne="http://schemas.microsoft.com/office/word/2006/wordml">
+<w:numbering xmlns:wpc="http://schemas.microsoft.com/office/word/2010/wordprocessingCanvas" xmlns:mo="http://schemas.microsoft.com/office/mac/office/2008/main" xmlns:mc="http://schemas.openxmlformats.org/markup-compatibility/2006" xmlns:mv="urn:schemas-microsoft-com:mac:vml" xmlns:o="urn:schemas-microsoft-com:office:office" xmlns:r="http://schemas.openxmlformats.org/officeDocument/2006/relationships" xmlns:m="http://schemas.openxmlformats.org/officeDocument/2006/math" xmlns:v="urn:schemas-microsoft-com:vml" xmlns:wp14="http://schemas.microsoft.com/office/word/2010/wordprocessingDrawing" xmlns:wp="http://schemas.openxmlformats.org/drawingml/2006/wordprocessingDrawing" xmlns:w10="urn:schemas-microsoft-com:office:word" xmlns:w="http://schemas.openxmlformats.org/wordprocessingml/2006/main" xmlns:w14="http://schemas.microsoft.com/office/word/2010/wordml" xmlns:wpg="http://schemas.microsoft.com/office/word/2010/wordprocessingGroup" xmlns:wpi="http://schemas.microsoft.com/office/word/2010/wordprocessingInk" xmlns:wne="http://schemas.microsoft.com/office/word/2006/wordml" xmlns:wps="http://schemas.microsoft.com/office/word/2010/wordprocessingShape" mc:Ignorable="w14 wp14">
   <w:abstractNum w:abstractNumId="0">
     <w:nsid w:val="08415D7B"/>
     <w:multiLevelType w:val="hybridMultilevel"/>
@@ -2458,7 +2398,7 @@
 </file>
 
 <file path=word/styles.xml><?xml version="1.0" encoding="utf-8"?>
-<w:styles xmlns:r="http://schemas.openxmlformats.org/officeDocument/2006/relationships" xmlns:w="http://schemas.openxmlformats.org/wordprocessingml/2006/main">
+<w:styles xmlns:mc="http://schemas.openxmlformats.org/markup-compatibility/2006" xmlns:r="http://schemas.openxmlformats.org/officeDocument/2006/relationships" xmlns:w="http://schemas.openxmlformats.org/wordprocessingml/2006/main" xmlns:w14="http://schemas.microsoft.com/office/word/2010/wordml" mc:Ignorable="w14">
   <w:docDefaults>
     <w:rPrDefault>
       <w:rPr>
@@ -2471,7 +2411,7 @@
     </w:rPrDefault>
     <w:pPrDefault/>
   </w:docDefaults>
-  <w:latentStyles w:defLockedState="0" w:defUIPriority="99" w:defSemiHidden="1" w:defUnhideWhenUsed="1" w:defQFormat="0" w:count="267">
+  <w:latentStyles w:defLockedState="0" w:defUIPriority="99" w:defSemiHidden="1" w:defUnhideWhenUsed="1" w:defQFormat="0" w:count="276">
     <w:lsdException w:name="Normal" w:semiHidden="0" w:uiPriority="0" w:unhideWhenUsed="0" w:qFormat="1"/>
     <w:lsdException w:name="heading 1" w:semiHidden="0" w:uiPriority="9" w:unhideWhenUsed="0" w:qFormat="1"/>
     <w:lsdException w:name="heading 2" w:uiPriority="9" w:qFormat="1"/>
@@ -2623,7 +2563,7 @@
     <w:name w:val="heading 2"/>
     <w:basedOn w:val="a"/>
     <w:next w:val="a"/>
-    <w:link w:val="2Char"/>
+    <w:link w:val="20"/>
     <w:uiPriority w:val="9"/>
     <w:unhideWhenUsed/>
     <w:qFormat/>
@@ -2645,6 +2585,7 @@
   <w:style w:type="character" w:default="1" w:styleId="a0">
     <w:name w:val="Default Paragraph Font"/>
     <w:uiPriority w:val="1"/>
+    <w:semiHidden/>
     <w:unhideWhenUsed/>
   </w:style>
   <w:style w:type="table" w:default="1" w:styleId="a1">
@@ -2652,7 +2593,6 @@
     <w:uiPriority w:val="99"/>
     <w:semiHidden/>
     <w:unhideWhenUsed/>
-    <w:qFormat/>
     <w:tblPr>
       <w:tblInd w:w="0" w:type="dxa"/>
       <w:tblCellMar>
@@ -2683,7 +2623,7 @@
     <w:name w:val="Title"/>
     <w:basedOn w:val="a"/>
     <w:next w:val="a"/>
-    <w:link w:val="Char"/>
+    <w:link w:val="a5"/>
     <w:uiPriority w:val="10"/>
     <w:qFormat/>
     <w:rsid w:val="00A35C44"/>
@@ -2700,8 +2640,8 @@
       <w:szCs w:val="32"/>
     </w:rPr>
   </w:style>
-  <w:style w:type="character" w:customStyle="1" w:styleId="Char">
-    <w:name w:val="标题 Char"/>
+  <w:style w:type="character" w:customStyle="1" w:styleId="a5">
+    <w:name w:val="标题字符"/>
     <w:basedOn w:val="a0"/>
     <w:link w:val="a4"/>
     <w:uiPriority w:val="10"/>
@@ -2714,8 +2654,8 @@
       <w:szCs w:val="32"/>
     </w:rPr>
   </w:style>
-  <w:style w:type="character" w:customStyle="1" w:styleId="2Char">
-    <w:name w:val="标题 2 Char"/>
+  <w:style w:type="character" w:customStyle="1" w:styleId="20">
+    <w:name w:val="标题 2字符"/>
     <w:basedOn w:val="a0"/>
     <w:link w:val="2"/>
     <w:uiPriority w:val="9"/>
@@ -2728,10 +2668,10 @@
       <w:szCs w:val="32"/>
     </w:rPr>
   </w:style>
-  <w:style w:type="paragraph" w:styleId="a5">
+  <w:style w:type="paragraph" w:styleId="a6">
     <w:name w:val="header"/>
     <w:basedOn w:val="a"/>
-    <w:link w:val="Char0"/>
+    <w:link w:val="a7"/>
     <w:uiPriority w:val="99"/>
     <w:semiHidden/>
     <w:unhideWhenUsed/>
@@ -2752,10 +2692,10 @@
       <w:szCs w:val="18"/>
     </w:rPr>
   </w:style>
-  <w:style w:type="character" w:customStyle="1" w:styleId="Char0">
-    <w:name w:val="页眉 Char"/>
+  <w:style w:type="character" w:customStyle="1" w:styleId="a7">
+    <w:name w:val="页眉字符"/>
     <w:basedOn w:val="a0"/>
-    <w:link w:val="a5"/>
+    <w:link w:val="a6"/>
     <w:uiPriority w:val="99"/>
     <w:semiHidden/>
     <w:rsid w:val="00072086"/>
@@ -2764,10 +2704,10 @@
       <w:szCs w:val="18"/>
     </w:rPr>
   </w:style>
-  <w:style w:type="paragraph" w:styleId="a6">
+  <w:style w:type="paragraph" w:styleId="a8">
     <w:name w:val="footer"/>
     <w:basedOn w:val="a"/>
-    <w:link w:val="Char1"/>
+    <w:link w:val="a9"/>
     <w:uiPriority w:val="99"/>
     <w:semiHidden/>
     <w:unhideWhenUsed/>
@@ -2785,10 +2725,10 @@
       <w:szCs w:val="18"/>
     </w:rPr>
   </w:style>
-  <w:style w:type="character" w:customStyle="1" w:styleId="Char1">
-    <w:name w:val="页脚 Char"/>
+  <w:style w:type="character" w:customStyle="1" w:styleId="a9">
+    <w:name w:val="页脚字符"/>
     <w:basedOn w:val="a0"/>
-    <w:link w:val="a6"/>
+    <w:link w:val="a8"/>
     <w:uiPriority w:val="99"/>
     <w:semiHidden/>
     <w:rsid w:val="00072086"/>
@@ -2797,10 +2737,10 @@
       <w:szCs w:val="18"/>
     </w:rPr>
   </w:style>
-  <w:style w:type="paragraph" w:styleId="a7">
+  <w:style w:type="paragraph" w:styleId="aa">
     <w:name w:val="Balloon Text"/>
     <w:basedOn w:val="a"/>
-    <w:link w:val="Char2"/>
+    <w:link w:val="ab"/>
     <w:uiPriority w:val="99"/>
     <w:semiHidden/>
     <w:unhideWhenUsed/>
@@ -2810,10 +2750,10 @@
       <w:szCs w:val="18"/>
     </w:rPr>
   </w:style>
-  <w:style w:type="character" w:customStyle="1" w:styleId="Char2">
-    <w:name w:val="批注框文本 Char"/>
+  <w:style w:type="character" w:customStyle="1" w:styleId="ab">
+    <w:name w:val="批注框文本字符"/>
     <w:basedOn w:val="a0"/>
-    <w:link w:val="a7"/>
+    <w:link w:val="aa"/>
     <w:uiPriority w:val="99"/>
     <w:semiHidden/>
     <w:rsid w:val="00F879FC"/>
@@ -2826,7 +2766,7 @@
 </file>
 
 <file path=word/stylesWithEffects.xml><?xml version="1.0" encoding="utf-8"?>
-<w:styles xmlns:wpc="http://schemas.microsoft.com/office/word/2010/wordprocessingCanvas" xmlns:mc="http://schemas.openxmlformats.org/markup-compatibility/2006" xmlns:o="urn:schemas-microsoft-com:office:office" xmlns:r="http://schemas.openxmlformats.org/officeDocument/2006/relationships" xmlns:m="http://schemas.openxmlformats.org/officeDocument/2006/math" xmlns:v="urn:schemas-microsoft-com:vml" xmlns:wp14="http://schemas.microsoft.com/office/word/2010/wordprocessingDrawing" xmlns:wp="http://schemas.openxmlformats.org/drawingml/2006/wordprocessingDrawing" xmlns:w10="urn:schemas-microsoft-com:office:word" xmlns:w="http://schemas.openxmlformats.org/wordprocessingml/2006/main" xmlns:w14="http://schemas.microsoft.com/office/word/2010/wordml" xmlns:wpg="http://schemas.microsoft.com/office/word/2010/wordprocessingGroup" xmlns:wpi="http://schemas.microsoft.com/office/word/2010/wordprocessingInk" xmlns:wne="http://schemas.microsoft.com/office/word/2006/wordml" xmlns:wps="http://schemas.microsoft.com/office/word/2010/wordprocessingShape" mc:Ignorable="w14 wp14">
+<w:styles xmlns:wpc="http://schemas.microsoft.com/office/word/2010/wordprocessingCanvas" xmlns:mo="http://schemas.microsoft.com/office/mac/office/2008/main" xmlns:mc="http://schemas.openxmlformats.org/markup-compatibility/2006" xmlns:mv="urn:schemas-microsoft-com:mac:vml" xmlns:o="urn:schemas-microsoft-com:office:office" xmlns:r="http://schemas.openxmlformats.org/officeDocument/2006/relationships" xmlns:m="http://schemas.openxmlformats.org/officeDocument/2006/math" xmlns:v="urn:schemas-microsoft-com:vml" xmlns:wp14="http://schemas.microsoft.com/office/word/2010/wordprocessingDrawing" xmlns:wp="http://schemas.openxmlformats.org/drawingml/2006/wordprocessingDrawing" xmlns:w10="urn:schemas-microsoft-com:office:word" xmlns:w="http://schemas.openxmlformats.org/wordprocessingml/2006/main" xmlns:w14="http://schemas.microsoft.com/office/word/2010/wordml" xmlns:wpg="http://schemas.microsoft.com/office/word/2010/wordprocessingGroup" xmlns:wpi="http://schemas.microsoft.com/office/word/2010/wordprocessingInk" xmlns:wne="http://schemas.microsoft.com/office/word/2006/wordml" xmlns:wps="http://schemas.microsoft.com/office/word/2010/wordprocessingShape" mc:Ignorable="w14 wp14">
   <w:docDefaults>
     <w:rPrDefault>
       <w:rPr>
@@ -2839,7 +2779,7 @@
     </w:rPrDefault>
     <w:pPrDefault/>
   </w:docDefaults>
-  <w:latentStyles w:defLockedState="0" w:defUIPriority="99" w:defSemiHidden="1" w:defUnhideWhenUsed="1" w:defQFormat="0" w:count="267">
+  <w:latentStyles w:defLockedState="0" w:defUIPriority="99" w:defSemiHidden="1" w:defUnhideWhenUsed="1" w:defQFormat="0" w:count="276">
     <w:lsdException w:name="Normal" w:semiHidden="0" w:uiPriority="0" w:unhideWhenUsed="0" w:qFormat="1"/>
     <w:lsdException w:name="heading 1" w:semiHidden="0" w:uiPriority="9" w:unhideWhenUsed="0" w:qFormat="1"/>
     <w:lsdException w:name="heading 2" w:uiPriority="9" w:qFormat="1"/>
@@ -2990,7 +2930,7 @@
     <w:name w:val="heading 2"/>
     <w:basedOn w:val="a"/>
     <w:next w:val="a"/>
-    <w:link w:val="2Char"/>
+    <w:link w:val="20"/>
     <w:uiPriority w:val="9"/>
     <w:unhideWhenUsed/>
     <w:qFormat/>
@@ -3050,7 +2990,7 @@
     <w:name w:val="Title"/>
     <w:basedOn w:val="a"/>
     <w:next w:val="a"/>
-    <w:link w:val="Char"/>
+    <w:link w:val="a5"/>
     <w:uiPriority w:val="10"/>
     <w:qFormat/>
     <w:rsid w:val="00A35C44"/>
@@ -3067,7 +3007,7 @@
       <w:szCs w:val="32"/>
     </w:rPr>
   </w:style>
-  <w:style w:type="character" w:customStyle="1" w:styleId="Char">
+  <w:style w:type="character" w:customStyle="1" w:styleId="a5">
     <w:name w:val="标题 Char"/>
     <w:basedOn w:val="a0"/>
     <w:link w:val="a4"/>
@@ -3081,7 +3021,7 @@
       <w:szCs w:val="32"/>
     </w:rPr>
   </w:style>
-  <w:style w:type="character" w:customStyle="1" w:styleId="2Char">
+  <w:style w:type="character" w:customStyle="1" w:styleId="20">
     <w:name w:val="标题 2 Char"/>
     <w:basedOn w:val="a0"/>
     <w:link w:val="2"/>
@@ -3106,7 +3046,7 @@
         <a:sysClr val="windowText" lastClr="000000"/>
       </a:dk1>
       <a:lt1>
-        <a:sysClr val="window" lastClr="CCE8CF"/>
+        <a:sysClr val="window" lastClr="FFFFFF"/>
       </a:lt1>
       <a:dk2>
         <a:srgbClr val="1F497D"/>
